--- a/Examen02_DBA_SuheilynGarcia.docx
+++ b/Examen02_DBA_SuheilynGarcia.docx
@@ -3706,6 +3706,14 @@
     </w:p>
     <w:p>
       <w:pPr>
+        <w:ind w:left="823" w:right="62" w:firstLine="0"/>
+        <w:rPr>
+          <w:lang w:val="es-CR"/>
+        </w:rPr>
+      </w:pPr>
+    </w:p>
+    <w:p>
+      <w:pPr>
         <w:numPr>
           <w:ilvl w:val="0"/>
           <w:numId w:val="2"/>
@@ -3882,17 +3890,24 @@
           <w:lang w:val="es-CR"/>
         </w:rPr>
       </w:pPr>
+    </w:p>
+    <w:p>
+      <w:pPr>
+        <w:ind w:left="1552" w:right="62" w:firstLine="0"/>
+        <w:rPr>
+          <w:lang w:val="es-CR"/>
+        </w:rPr>
+      </w:pPr>
       <w:r>
         <w:rPr>
           <w:noProof/>
-          <w:lang w:val="es-CR"/>
         </w:rPr>
         <w:lastRenderedPageBreak/>
         <w:drawing>
-          <wp:inline distT="0" distB="0" distL="0" distR="0" wp14:anchorId="08556057" wp14:editId="5488201B">
-            <wp:extent cx="4619625" cy="4178709"/>
-            <wp:effectExtent l="0" t="0" r="0" b="0"/>
-            <wp:docPr id="1755588290" name="Imagen 58" descr="Interfaz de usuario gráfica, Texto, Aplicación&#10;&#10;Descripción generada automáticamente"/>
+          <wp:inline distT="0" distB="0" distL="0" distR="0" wp14:anchorId="7F244871" wp14:editId="486E3266">
+            <wp:extent cx="6453505" cy="5002530"/>
+            <wp:effectExtent l="0" t="0" r="4445" b="7620"/>
+            <wp:docPr id="1861657011" name="Imagen 1"/>
             <wp:cNvGraphicFramePr>
               <a:graphicFrameLocks xmlns:a="http://schemas.openxmlformats.org/drawingml/2006/main" noChangeAspect="1"/>
             </wp:cNvGraphicFramePr>
@@ -3900,17 +3915,11 @@
               <a:graphicData uri="http://schemas.openxmlformats.org/drawingml/2006/picture">
                 <pic:pic xmlns:pic="http://schemas.openxmlformats.org/drawingml/2006/picture">
                   <pic:nvPicPr>
-                    <pic:cNvPr id="1755588290" name="Imagen 58" descr="Interfaz de usuario gráfica, Texto, Aplicación&#10;&#10;Descripción generada automáticamente"/>
+                    <pic:cNvPr id="1861657011" name=""/>
                     <pic:cNvPicPr/>
                   </pic:nvPicPr>
                   <pic:blipFill>
-                    <a:blip r:embed="rId8">
-                      <a:extLst>
-                        <a:ext uri="{28A0092B-C50C-407E-A947-70E740481C1C}">
-                          <a14:useLocalDpi xmlns:a14="http://schemas.microsoft.com/office/drawing/2010/main" val="0"/>
-                        </a:ext>
-                      </a:extLst>
-                    </a:blip>
+                    <a:blip r:embed="rId8"/>
                     <a:stretch>
                       <a:fillRect/>
                     </a:stretch>
@@ -3918,7 +3927,7 @@
                   <pic:spPr>
                     <a:xfrm>
                       <a:off x="0" y="0"/>
-                      <a:ext cx="4630101" cy="4188185"/>
+                      <a:ext cx="6453505" cy="5002530"/>
                     </a:xfrm>
                     <a:prstGeom prst="rect">
                       <a:avLst/>
@@ -3930,14 +3939,6 @@
           </wp:inline>
         </w:drawing>
       </w:r>
-    </w:p>
-    <w:p>
-      <w:pPr>
-        <w:ind w:left="1552" w:right="62" w:firstLine="0"/>
-        <w:rPr>
-          <w:lang w:val="es-CR"/>
-        </w:rPr>
-      </w:pPr>
     </w:p>
     <w:p>
       <w:pPr>

--- a/Examen02_DBA_SuheilynGarcia.docx
+++ b/Examen02_DBA_SuheilynGarcia.docx
@@ -3708,9 +3708,274 @@
       <w:pPr>
         <w:ind w:left="823" w:right="62" w:firstLine="0"/>
         <w:rPr>
-          <w:lang w:val="es-CR"/>
-        </w:rPr>
-      </w:pPr>
+          <w:color w:val="auto"/>
+          <w:lang w:val="es-CR"/>
+        </w:rPr>
+      </w:pPr>
+      <w:r>
+        <w:rPr>
+          <w:color w:val="auto"/>
+          <w:lang w:val="es-CR"/>
+        </w:rPr>
+        <w:t>“</w:t>
+      </w:r>
+      <w:r>
+        <w:rPr>
+          <w:color w:val="auto"/>
+          <w:lang w:val="es-CR"/>
+        </w:rPr>
+        <w:t>La </w:t>
+      </w:r>
+      <w:hyperlink r:id="rId7" w:history="1">
+        <w:r>
+          <w:rPr>
+            <w:rStyle w:val="Hipervnculo"/>
+            <w:color w:val="auto"/>
+            <w:u w:val="none"/>
+            <w:lang w:val="es-CR"/>
+          </w:rPr>
+          <w:t>compatibilidad con el lenguaje</w:t>
+        </w:r>
+      </w:hyperlink>
+      <w:r>
+        <w:rPr>
+          <w:color w:val="auto"/>
+          <w:lang w:val="es-CR"/>
+        </w:rPr>
+        <w:t xml:space="preserve"> de </w:t>
+      </w:r>
+      <w:proofErr w:type="spellStart"/>
+      <w:r>
+        <w:rPr>
+          <w:color w:val="auto"/>
+          <w:lang w:val="es-CR"/>
+        </w:rPr>
+        <w:t>GraphQL</w:t>
+      </w:r>
+      <w:proofErr w:type="spellEnd"/>
+      <w:r>
+        <w:rPr>
+          <w:color w:val="auto"/>
+          <w:lang w:val="es-CR"/>
+        </w:rPr>
+        <w:t xml:space="preserve"> es amplia, lo que le permite elegir el lenguaje que prefiera para compilar aplicaciones </w:t>
+      </w:r>
+      <w:proofErr w:type="spellStart"/>
+      <w:r>
+        <w:rPr>
+          <w:color w:val="auto"/>
+          <w:lang w:val="es-CR"/>
+        </w:rPr>
+        <w:t>graphQL</w:t>
+      </w:r>
+      <w:proofErr w:type="spellEnd"/>
+      <w:r>
+        <w:rPr>
+          <w:color w:val="auto"/>
+          <w:lang w:val="es-CR"/>
+        </w:rPr>
+        <w:t xml:space="preserve">. </w:t>
+      </w:r>
+      <w:proofErr w:type="spellStart"/>
+      <w:r>
+        <w:rPr>
+          <w:color w:val="auto"/>
+          <w:lang w:val="es-CR"/>
+        </w:rPr>
+        <w:t>GraphQL</w:t>
+      </w:r>
+      <w:proofErr w:type="spellEnd"/>
+      <w:r>
+        <w:rPr>
+          <w:color w:val="auto"/>
+          <w:lang w:val="es-CR"/>
+        </w:rPr>
+        <w:t xml:space="preserve"> también es compatible con muchas </w:t>
+      </w:r>
+      <w:hyperlink r:id="rId8" w:anchor="graphql-clients" w:history="1">
+        <w:r>
+          <w:rPr>
+            <w:rStyle w:val="Hipervnculo"/>
+            <w:color w:val="auto"/>
+            <w:u w:val="none"/>
+            <w:lang w:val="es-CR"/>
+          </w:rPr>
+          <w:t>bibliotecas cliente</w:t>
+        </w:r>
+      </w:hyperlink>
+      <w:r>
+        <w:rPr>
+          <w:color w:val="auto"/>
+          <w:lang w:val="es-CR"/>
+        </w:rPr>
+        <w:t> y </w:t>
+      </w:r>
+      <w:hyperlink r:id="rId9" w:anchor="graphql-servers" w:history="1">
+        <w:r>
+          <w:rPr>
+            <w:rStyle w:val="Hipervnculo"/>
+            <w:color w:val="auto"/>
+            <w:u w:val="none"/>
+            <w:lang w:val="es-CR"/>
+          </w:rPr>
+          <w:t>bibliotecas de servidores</w:t>
+        </w:r>
+      </w:hyperlink>
+      <w:r>
+        <w:rPr>
+          <w:color w:val="auto"/>
+          <w:lang w:val="es-CR"/>
+        </w:rPr>
+        <w:t>.</w:t>
+      </w:r>
+      <w:r>
+        <w:rPr>
+          <w:color w:val="auto"/>
+          <w:lang w:val="es-CR"/>
+        </w:rPr>
+        <w:t>”</w:t>
+      </w:r>
+      <w:r>
+        <w:rPr>
+          <w:color w:val="auto"/>
+          <w:lang w:val="es-CR"/>
+        </w:rPr>
+        <w:t xml:space="preserve"> (Microsoft, 2024, párr. 4)</w:t>
+      </w:r>
+    </w:p>
+    <w:p>
+      <w:pPr>
+        <w:ind w:left="823" w:right="62" w:firstLine="0"/>
+        <w:rPr>
+          <w:color w:val="auto"/>
+          <w:lang w:val="es-CR"/>
+        </w:rPr>
+      </w:pPr>
+      <w:r>
+        <w:rPr>
+          <w:color w:val="auto"/>
+          <w:lang w:val="es-CR"/>
+        </w:rPr>
+        <w:t xml:space="preserve">Con </w:t>
+      </w:r>
+      <w:proofErr w:type="spellStart"/>
+      <w:r>
+        <w:rPr>
+          <w:color w:val="auto"/>
+          <w:lang w:val="es-CR"/>
+        </w:rPr>
+        <w:t>NodeJS</w:t>
+      </w:r>
+      <w:proofErr w:type="spellEnd"/>
+      <w:r>
+        <w:rPr>
+          <w:color w:val="auto"/>
+          <w:lang w:val="es-CR"/>
+        </w:rPr>
+        <w:t xml:space="preserve"> además de Apolo Server se puede integrar con YOGA para realizar las consultas y mutaciones desde el navegador. </w:t>
+      </w:r>
+    </w:p>
+    <w:p>
+      <w:pPr>
+        <w:ind w:left="823" w:right="62" w:firstLine="0"/>
+        <w:rPr>
+          <w:color w:val="auto"/>
+          <w:lang w:val="es-CR"/>
+        </w:rPr>
+      </w:pPr>
+      <w:r>
+        <w:rPr>
+          <w:color w:val="auto"/>
+          <w:lang w:val="es-CR"/>
+        </w:rPr>
+        <w:t>Referencia</w:t>
+      </w:r>
+    </w:p>
+    <w:p>
+      <w:pPr>
+        <w:ind w:left="823" w:right="62" w:firstLine="0"/>
+        <w:rPr>
+          <w:color w:val="auto"/>
+          <w:lang w:val="es-CR"/>
+        </w:rPr>
+      </w:pPr>
+      <w:r>
+        <w:rPr>
+          <w:color w:val="auto"/>
+          <w:lang w:val="es-CR"/>
+        </w:rPr>
+        <w:t>Microsoft. (2024)</w:t>
+      </w:r>
+      <w:r>
+        <w:rPr>
+          <w:i/>
+          <w:iCs/>
+          <w:color w:val="auto"/>
+          <w:lang w:val="es-CR"/>
+        </w:rPr>
+        <w:t xml:space="preserve"> </w:t>
+      </w:r>
+      <w:r>
+        <w:rPr>
+          <w:i/>
+          <w:iCs/>
+          <w:color w:val="auto"/>
+          <w:lang w:val="es-CR"/>
+        </w:rPr>
+        <w:t xml:space="preserve">¿Qué es </w:t>
+      </w:r>
+      <w:proofErr w:type="spellStart"/>
+      <w:r>
+        <w:rPr>
+          <w:i/>
+          <w:iCs/>
+          <w:color w:val="auto"/>
+          <w:lang w:val="es-CR"/>
+        </w:rPr>
+        <w:t>GraphQL</w:t>
+      </w:r>
+      <w:proofErr w:type="spellEnd"/>
+      <w:r>
+        <w:rPr>
+          <w:i/>
+          <w:iCs/>
+          <w:color w:val="auto"/>
+          <w:lang w:val="es-CR"/>
+        </w:rPr>
+        <w:t xml:space="preserve"> para Azure?</w:t>
+      </w:r>
+      <w:r>
+        <w:rPr>
+          <w:color w:val="auto"/>
+          <w:lang w:val="es-CR"/>
+        </w:rPr>
+        <w:t xml:space="preserve"> [WEB]</w:t>
+      </w:r>
+    </w:p>
+    <w:p>
+      <w:pPr>
+        <w:ind w:left="823" w:right="62" w:firstLine="0"/>
+        <w:rPr>
+          <w:color w:val="auto"/>
+          <w:lang w:val="es-CR"/>
+        </w:rPr>
+      </w:pPr>
+      <w:hyperlink r:id="rId10" w:history="1">
+        <w:r>
+          <w:rPr>
+            <w:rStyle w:val="Hipervnculo"/>
+            <w:lang w:val="es-CR"/>
+          </w:rPr>
+          <w:t>https://learn.microsoft.com/es-es/azure/developer/javascript/graphql-developer-guide</w:t>
+        </w:r>
+      </w:hyperlink>
+      <w:r>
+        <w:rPr>
+          <w:color w:val="auto"/>
+          <w:lang w:val="es-CR"/>
+        </w:rPr>
+        <w:t xml:space="preserve"> </w:t>
+      </w:r>
     </w:p>
     <w:p>
       <w:pPr>
@@ -3794,7 +4059,7 @@
                     <pic:cNvPicPr/>
                   </pic:nvPicPr>
                   <pic:blipFill>
-                    <a:blip r:embed="rId7" cstate="print">
+                    <a:blip r:embed="rId11" cstate="print">
                       <a:extLst>
                         <a:ext uri="{28A0092B-C50C-407E-A947-70E740481C1C}">
                           <a14:useLocalDpi xmlns:a14="http://schemas.microsoft.com/office/drawing/2010/main" val="0"/>
@@ -3836,6 +4101,7 @@
         <w:rPr>
           <w:lang w:val="es-CR"/>
         </w:rPr>
+        <w:lastRenderedPageBreak/>
         <w:t xml:space="preserve">Consultar seleccionando campos específicos de una tabla. </w:t>
       </w:r>
     </w:p>
@@ -3902,7 +4168,6 @@
         <w:rPr>
           <w:noProof/>
         </w:rPr>
-        <w:lastRenderedPageBreak/>
         <w:drawing>
           <wp:inline distT="0" distB="0" distL="0" distR="0" wp14:anchorId="7F244871" wp14:editId="486E3266">
             <wp:extent cx="6453505" cy="5002530"/>
@@ -3919,7 +4184,7 @@
                     <pic:cNvPicPr/>
                   </pic:nvPicPr>
                   <pic:blipFill>
-                    <a:blip r:embed="rId8"/>
+                    <a:blip r:embed="rId12"/>
                     <a:stretch>
                       <a:fillRect/>
                     </a:stretch>
@@ -3994,7 +4259,7 @@
                     <pic:cNvPicPr/>
                   </pic:nvPicPr>
                   <pic:blipFill>
-                    <a:blip r:embed="rId9"/>
+                    <a:blip r:embed="rId13"/>
                     <a:stretch>
                       <a:fillRect/>
                     </a:stretch>
@@ -4052,7 +4317,7 @@
                     <pic:cNvPicPr/>
                   </pic:nvPicPr>
                   <pic:blipFill>
-                    <a:blip r:embed="rId10">
+                    <a:blip r:embed="rId14">
                       <a:extLst>
                         <a:ext uri="{28A0092B-C50C-407E-A947-70E740481C1C}">
                           <a14:useLocalDpi xmlns:a14="http://schemas.microsoft.com/office/drawing/2010/main" val="0"/>
@@ -4115,7 +4380,7 @@
                     <pic:cNvPicPr/>
                   </pic:nvPicPr>
                   <pic:blipFill>
-                    <a:blip r:embed="rId11"/>
+                    <a:blip r:embed="rId15"/>
                     <a:stretch>
                       <a:fillRect/>
                     </a:stretch>
@@ -4165,7 +4430,7 @@
                     <pic:cNvPicPr/>
                   </pic:nvPicPr>
                   <pic:blipFill>
-                    <a:blip r:embed="rId12">
+                    <a:blip r:embed="rId16">
                       <a:extLst>
                         <a:ext uri="{28A0092B-C50C-407E-A947-70E740481C1C}">
                           <a14:useLocalDpi xmlns:a14="http://schemas.microsoft.com/office/drawing/2010/main" val="0"/>
@@ -4228,7 +4493,7 @@
                     <pic:cNvPicPr/>
                   </pic:nvPicPr>
                   <pic:blipFill>
-                    <a:blip r:embed="rId13"/>
+                    <a:blip r:embed="rId17"/>
                     <a:stretch>
                       <a:fillRect/>
                     </a:stretch>
@@ -4285,7 +4550,7 @@
                     <pic:cNvPicPr/>
                   </pic:nvPicPr>
                   <pic:blipFill>
-                    <a:blip r:embed="rId14">
+                    <a:blip r:embed="rId18">
                       <a:extLst>
                         <a:ext uri="{28A0092B-C50C-407E-A947-70E740481C1C}">
                           <a14:useLocalDpi xmlns:a14="http://schemas.microsoft.com/office/drawing/2010/main" val="0"/>
@@ -5010,7 +5275,7 @@
           <w:lang w:val="es-CR"/>
         </w:rPr>
       </w:pPr>
-      <w:hyperlink r:id="rId15" w:history="1">
+      <w:hyperlink r:id="rId19" w:history="1">
         <w:r>
           <w:rPr>
             <w:rStyle w:val="Hipervnculo"/>
@@ -5933,7 +6198,6 @@
   <w:style w:type="character" w:default="1" w:styleId="Fuentedeprrafopredeter">
     <w:name w:val="Default Paragraph Font"/>
     <w:uiPriority w:val="1"/>
-    <w:semiHidden/>
     <w:unhideWhenUsed/>
   </w:style>
   <w:style w:type="table" w:default="1" w:styleId="Tablanormal">
